--- a/7_REGULAR EXPRESSIONS/RE doc and examples.docx
+++ b/7_REGULAR EXPRESSIONS/RE doc and examples.docx
@@ -1740,12 +1740,55 @@
     </w:p>
     <w:p>
       <w:pPr>
-        <w:rPr>
-          <w:rFonts w:ascii="Arial" w:hAnsi="Arial" w:cs="Arial"/>
-          <w:color w:val="000000"/>
-          <w:shd w:val="clear" w:color="auto" w:fill="FFFFFF"/>
+        <w:shd w:val="clear" w:color="auto" w:fill="FFFFFF"/>
+        <w:spacing w:after="0" w:line="240" w:lineRule="auto"/>
+        <w:rPr>
+          <w:rFonts w:ascii="Arial" w:eastAsia="Times New Roman" w:hAnsi="Arial" w:cs="Arial"/>
+          <w:color w:val="000000"/>
+          <w:sz w:val="24"/>
+          <w:szCs w:val="24"/>
+          <w:lang w:eastAsia="en-GB"/>
+          <w14:ligatures w14:val="none"/>
         </w:rPr>
       </w:pPr>
+      <w:r>
+        <w:rPr>
+          <w:rFonts w:ascii="Cascadia Mono" w:eastAsia="Times New Roman" w:hAnsi="Cascadia Mono" w:cs="Cascadia Mono"/>
+          <w:color w:val="000000"/>
+          <w:sz w:val="23"/>
+          <w:szCs w:val="23"/>
+          <w:shd w:val="clear" w:color="auto" w:fill="ECF0F3"/>
+          <w:lang w:eastAsia="en-GB"/>
+          <w14:ligatures w14:val="none"/>
+        </w:rPr>
+        <w:t>.</w:t>
+      </w:r>
+    </w:p>
+    <w:p>
+      <w:pPr>
+        <w:shd w:val="clear" w:color="auto" w:fill="FFFFFF"/>
+        <w:spacing w:after="0" w:line="240" w:lineRule="auto"/>
+        <w:ind w:left="720"/>
+        <w:rPr>
+          <w:rFonts w:ascii="Arial" w:eastAsia="Times New Roman" w:hAnsi="Arial" w:cs="Arial"/>
+          <w:color w:val="000000"/>
+          <w:sz w:val="24"/>
+          <w:szCs w:val="24"/>
+          <w:lang w:eastAsia="en-GB"/>
+          <w14:ligatures w14:val="none"/>
+        </w:rPr>
+      </w:pPr>
+      <w:r>
+        <w:rPr>
+          <w:rFonts w:ascii="Arial" w:eastAsia="Times New Roman" w:hAnsi="Arial" w:cs="Arial"/>
+          <w:color w:val="000000"/>
+          <w:sz w:val="24"/>
+          <w:szCs w:val="24"/>
+          <w:lang w:eastAsia="en-GB"/>
+          <w14:ligatures w14:val="none"/>
+        </w:rPr>
+        <w:t>(Dot.) In the default mode, this matches any character except a newline.</w:t>
+      </w:r>
     </w:p>
     <w:p/>
     <w:p>
@@ -1771,7 +1814,7 @@
           <w:lang w:eastAsia="en-GB"/>
           <w14:ligatures w14:val="none"/>
         </w:rPr>
-        <w:t>.</w:t>
+        <w:t>*</w:t>
       </w:r>
     </w:p>
     <w:p>
@@ -1797,25 +1840,37 @@
           <w:lang w:eastAsia="en-GB"/>
           <w14:ligatures w14:val="none"/>
         </w:rPr>
-        <w:t>(Dot.) In the default mode, this matches any character except a newline.</w:t>
+        <w:t>Causes the resulting RE to match 0 or more repetitions of the preceding RE, as many repetitions as are possible. </w:t>
+      </w:r>
+      <w:r>
+        <w:rPr>
+          <w:rFonts w:ascii="Cascadia Mono" w:eastAsia="Times New Roman" w:hAnsi="Cascadia Mono" w:cs="Cascadia Mono"/>
+          <w:color w:val="000000"/>
+          <w:sz w:val="23"/>
+          <w:szCs w:val="23"/>
+          <w:shd w:val="clear" w:color="auto" w:fill="ECF0F3"/>
+          <w:lang w:eastAsia="en-GB"/>
+          <w14:ligatures w14:val="none"/>
+        </w:rPr>
+        <w:t>ab*</w:t>
+      </w:r>
+      <w:r>
+        <w:rPr>
+          <w:rFonts w:ascii="Arial" w:eastAsia="Times New Roman" w:hAnsi="Arial" w:cs="Arial"/>
+          <w:color w:val="000000"/>
+          <w:sz w:val="24"/>
+          <w:szCs w:val="24"/>
+          <w:lang w:eastAsia="en-GB"/>
+          <w14:ligatures w14:val="none"/>
+        </w:rPr>
+        <w:t> will match ‘a’, ‘ab’, or ‘a’ followed by any number of ‘b’s.</w:t>
       </w:r>
     </w:p>
-    <w:p/>
     <w:p>
       <w:pPr>
         <w:shd w:val="clear" w:color="auto" w:fill="FFFFFF"/>
         <w:spacing w:after="0" w:line="240" w:lineRule="auto"/>
         <w:rPr>
-          <w:rFonts w:ascii="Arial" w:eastAsia="Times New Roman" w:hAnsi="Arial" w:cs="Arial"/>
-          <w:color w:val="000000"/>
-          <w:sz w:val="24"/>
-          <w:szCs w:val="24"/>
-          <w:lang w:eastAsia="en-GB"/>
-          <w14:ligatures w14:val="none"/>
-        </w:rPr>
-      </w:pPr>
-      <w:r>
-        <w:rPr>
           <w:rFonts w:ascii="Cascadia Mono" w:eastAsia="Times New Roman" w:hAnsi="Cascadia Mono" w:cs="Cascadia Mono"/>
           <w:color w:val="000000"/>
           <w:sz w:val="23"/>
@@ -1824,7 +1879,32 @@
           <w:lang w:eastAsia="en-GB"/>
           <w14:ligatures w14:val="none"/>
         </w:rPr>
-        <w:t>*</w:t>
+      </w:pPr>
+    </w:p>
+    <w:p>
+      <w:pPr>
+        <w:shd w:val="clear" w:color="auto" w:fill="FFFFFF"/>
+        <w:spacing w:after="0" w:line="240" w:lineRule="auto"/>
+        <w:rPr>
+          <w:rFonts w:ascii="Arial" w:eastAsia="Times New Roman" w:hAnsi="Arial" w:cs="Arial"/>
+          <w:color w:val="000000"/>
+          <w:sz w:val="24"/>
+          <w:szCs w:val="24"/>
+          <w:lang w:eastAsia="en-GB"/>
+          <w14:ligatures w14:val="none"/>
+        </w:rPr>
+      </w:pPr>
+      <w:r>
+        <w:rPr>
+          <w:rFonts w:ascii="Cascadia Mono" w:eastAsia="Times New Roman" w:hAnsi="Cascadia Mono" w:cs="Cascadia Mono"/>
+          <w:color w:val="000000"/>
+          <w:sz w:val="23"/>
+          <w:szCs w:val="23"/>
+          <w:shd w:val="clear" w:color="auto" w:fill="ECF0F3"/>
+          <w:lang w:eastAsia="en-GB"/>
+          <w14:ligatures w14:val="none"/>
+        </w:rPr>
+        <w:t>+</w:t>
       </w:r>
     </w:p>
     <w:p>
@@ -1850,7 +1930,7 @@
           <w:lang w:eastAsia="en-GB"/>
           <w14:ligatures w14:val="none"/>
         </w:rPr>
-        <w:t>Causes the resulting RE to match 0 or more repetitions of the preceding RE, as many repetitions as are possible. </w:t>
+        <w:t>Causes the resulting RE to match 1 or more repetitions of the preceding RE. </w:t>
       </w:r>
       <w:r>
         <w:rPr>
@@ -1862,18 +1942,18 @@
           <w:lang w:eastAsia="en-GB"/>
           <w14:ligatures w14:val="none"/>
         </w:rPr>
-        <w:t>ab*</w:t>
-      </w:r>
-      <w:r>
-        <w:rPr>
-          <w:rFonts w:ascii="Arial" w:eastAsia="Times New Roman" w:hAnsi="Arial" w:cs="Arial"/>
-          <w:color w:val="000000"/>
-          <w:sz w:val="24"/>
-          <w:szCs w:val="24"/>
-          <w:lang w:eastAsia="en-GB"/>
-          <w14:ligatures w14:val="none"/>
-        </w:rPr>
-        <w:t> will match ‘a’, ‘ab’, or ‘a’ followed by any number of ‘b’s.</w:t>
+        <w:t>ab+</w:t>
+      </w:r>
+      <w:r>
+        <w:rPr>
+          <w:rFonts w:ascii="Arial" w:eastAsia="Times New Roman" w:hAnsi="Arial" w:cs="Arial"/>
+          <w:color w:val="000000"/>
+          <w:sz w:val="24"/>
+          <w:szCs w:val="24"/>
+          <w:lang w:eastAsia="en-GB"/>
+          <w14:ligatures w14:val="none"/>
+        </w:rPr>
+        <w:t> will match ‘a’ followed by any non-zero number of ‘b’s; it will not match just ‘a’.</w:t>
       </w:r>
     </w:p>
     <w:p>
@@ -1881,11 +1961,10 @@
         <w:shd w:val="clear" w:color="auto" w:fill="FFFFFF"/>
         <w:spacing w:after="0" w:line="240" w:lineRule="auto"/>
         <w:rPr>
-          <w:rFonts w:ascii="Cascadia Mono" w:eastAsia="Times New Roman" w:hAnsi="Cascadia Mono" w:cs="Cascadia Mono"/>
-          <w:color w:val="000000"/>
-          <w:sz w:val="23"/>
-          <w:szCs w:val="23"/>
-          <w:shd w:val="clear" w:color="auto" w:fill="ECF0F3"/>
+          <w:rFonts w:ascii="Arial" w:eastAsia="Times New Roman" w:hAnsi="Arial" w:cs="Arial"/>
+          <w:color w:val="000000"/>
+          <w:sz w:val="24"/>
+          <w:szCs w:val="24"/>
           <w:lang w:eastAsia="en-GB"/>
           <w14:ligatures w14:val="none"/>
         </w:rPr>
@@ -1914,7 +1993,7 @@
           <w:lang w:eastAsia="en-GB"/>
           <w14:ligatures w14:val="none"/>
         </w:rPr>
-        <w:t>+</w:t>
+        <w:t>?</w:t>
       </w:r>
     </w:p>
     <w:p>
@@ -1940,7 +2019,7 @@
           <w:lang w:eastAsia="en-GB"/>
           <w14:ligatures w14:val="none"/>
         </w:rPr>
-        <w:t>Causes the resulting RE to match 1 or more repetitions of the preceding RE. </w:t>
+        <w:t>Causes the resulting RE to match 0 or 1 repetitions of the preceding RE. </w:t>
       </w:r>
       <w:r>
         <w:rPr>
@@ -1952,18 +2031,18 @@
           <w:lang w:eastAsia="en-GB"/>
           <w14:ligatures w14:val="none"/>
         </w:rPr>
-        <w:t>ab+</w:t>
-      </w:r>
-      <w:r>
-        <w:rPr>
-          <w:rFonts w:ascii="Arial" w:eastAsia="Times New Roman" w:hAnsi="Arial" w:cs="Arial"/>
-          <w:color w:val="000000"/>
-          <w:sz w:val="24"/>
-          <w:szCs w:val="24"/>
-          <w:lang w:eastAsia="en-GB"/>
-          <w14:ligatures w14:val="none"/>
-        </w:rPr>
-        <w:t> will match ‘a’ followed by any non-zero number of ‘b’s; it will not match just ‘a’.</w:t>
+        <w:t>ab?</w:t>
+      </w:r>
+      <w:r>
+        <w:rPr>
+          <w:rFonts w:ascii="Arial" w:eastAsia="Times New Roman" w:hAnsi="Arial" w:cs="Arial"/>
+          <w:color w:val="000000"/>
+          <w:sz w:val="24"/>
+          <w:szCs w:val="24"/>
+          <w:lang w:eastAsia="en-GB"/>
+          <w14:ligatures w14:val="none"/>
+        </w:rPr>
+        <w:t> will match either ‘a’ or ‘ab’.</w:t>
       </w:r>
     </w:p>
     <w:p>
@@ -2003,7 +2082,382 @@
           <w:lang w:eastAsia="en-GB"/>
           <w14:ligatures w14:val="none"/>
         </w:rPr>
-        <w:t>?</w:t>
+        <w:t>\d</w:t>
+      </w:r>
+    </w:p>
+    <w:p>
+      <w:pPr>
+        <w:shd w:val="clear" w:color="auto" w:fill="FFFFFF"/>
+        <w:spacing w:after="100" w:afterAutospacing="1" w:line="240" w:lineRule="auto"/>
+        <w:ind w:left="720"/>
+        <w:rPr>
+          <w:rFonts w:ascii="Arial" w:eastAsia="Times New Roman" w:hAnsi="Arial" w:cs="Arial"/>
+          <w:color w:val="000000"/>
+          <w:sz w:val="24"/>
+          <w:szCs w:val="24"/>
+          <w:lang w:eastAsia="en-GB"/>
+          <w14:ligatures w14:val="none"/>
+        </w:rPr>
+      </w:pPr>
+      <w:r>
+        <w:rPr>
+          <w:rFonts w:ascii="Arial" w:eastAsia="Times New Roman" w:hAnsi="Arial" w:cs="Arial"/>
+          <w:color w:val="000000"/>
+          <w:sz w:val="24"/>
+          <w:szCs w:val="24"/>
+          <w:lang w:eastAsia="en-GB"/>
+          <w14:ligatures w14:val="none"/>
+        </w:rPr>
+        <w:t>Matches any decimal digit; this is equivalent to the class </w:t>
+      </w:r>
+      <w:r>
+        <w:rPr>
+          <w:rFonts w:ascii="Cascadia Mono" w:eastAsia="Times New Roman" w:hAnsi="Cascadia Mono" w:cs="Cascadia Mono"/>
+          <w:color w:val="000000"/>
+          <w:sz w:val="23"/>
+          <w:szCs w:val="23"/>
+          <w:shd w:val="clear" w:color="auto" w:fill="ECF0F3"/>
+          <w:lang w:eastAsia="en-GB"/>
+          <w14:ligatures w14:val="none"/>
+        </w:rPr>
+        <w:t>[0-9]</w:t>
+      </w:r>
+      <w:r>
+        <w:rPr>
+          <w:rFonts w:ascii="Arial" w:eastAsia="Times New Roman" w:hAnsi="Arial" w:cs="Arial"/>
+          <w:color w:val="000000"/>
+          <w:sz w:val="24"/>
+          <w:szCs w:val="24"/>
+          <w:lang w:eastAsia="en-GB"/>
+          <w14:ligatures w14:val="none"/>
+        </w:rPr>
+        <w:t>.</w:t>
+      </w:r>
+    </w:p>
+    <w:p>
+      <w:pPr>
+        <w:shd w:val="clear" w:color="auto" w:fill="FFFFFF"/>
+        <w:spacing w:after="0" w:line="240" w:lineRule="auto"/>
+        <w:rPr>
+          <w:rFonts w:ascii="Arial" w:eastAsia="Times New Roman" w:hAnsi="Arial" w:cs="Arial"/>
+          <w:color w:val="000000"/>
+          <w:sz w:val="24"/>
+          <w:szCs w:val="24"/>
+          <w:lang w:eastAsia="en-GB"/>
+          <w14:ligatures w14:val="none"/>
+        </w:rPr>
+      </w:pPr>
+      <w:r>
+        <w:rPr>
+          <w:rFonts w:ascii="Cascadia Mono" w:eastAsia="Times New Roman" w:hAnsi="Cascadia Mono" w:cs="Cascadia Mono"/>
+          <w:color w:val="000000"/>
+          <w:sz w:val="23"/>
+          <w:szCs w:val="23"/>
+          <w:shd w:val="clear" w:color="auto" w:fill="ECF0F3"/>
+          <w:lang w:eastAsia="en-GB"/>
+          <w14:ligatures w14:val="none"/>
+        </w:rPr>
+        <w:t>\D</w:t>
+      </w:r>
+    </w:p>
+    <w:p>
+      <w:pPr>
+        <w:shd w:val="clear" w:color="auto" w:fill="FFFFFF"/>
+        <w:spacing w:after="100" w:afterAutospacing="1" w:line="240" w:lineRule="auto"/>
+        <w:ind w:left="720"/>
+        <w:rPr>
+          <w:rFonts w:ascii="Arial" w:eastAsia="Times New Roman" w:hAnsi="Arial" w:cs="Arial"/>
+          <w:color w:val="000000"/>
+          <w:sz w:val="24"/>
+          <w:szCs w:val="24"/>
+          <w:lang w:eastAsia="en-GB"/>
+          <w14:ligatures w14:val="none"/>
+        </w:rPr>
+      </w:pPr>
+      <w:r>
+        <w:rPr>
+          <w:rFonts w:ascii="Arial" w:eastAsia="Times New Roman" w:hAnsi="Arial" w:cs="Arial"/>
+          <w:color w:val="000000"/>
+          <w:sz w:val="24"/>
+          <w:szCs w:val="24"/>
+          <w:lang w:eastAsia="en-GB"/>
+          <w14:ligatures w14:val="none"/>
+        </w:rPr>
+        <w:t>Matches any non-digit character; this is equivalent to the class </w:t>
+      </w:r>
+      <w:r>
+        <w:rPr>
+          <w:rFonts w:ascii="Cascadia Mono" w:eastAsia="Times New Roman" w:hAnsi="Cascadia Mono" w:cs="Cascadia Mono"/>
+          <w:color w:val="000000"/>
+          <w:sz w:val="23"/>
+          <w:szCs w:val="23"/>
+          <w:shd w:val="clear" w:color="auto" w:fill="ECF0F3"/>
+          <w:lang w:eastAsia="en-GB"/>
+          <w14:ligatures w14:val="none"/>
+        </w:rPr>
+        <w:t>[^0-9]</w:t>
+      </w:r>
+      <w:r>
+        <w:rPr>
+          <w:rFonts w:ascii="Arial" w:eastAsia="Times New Roman" w:hAnsi="Arial" w:cs="Arial"/>
+          <w:color w:val="000000"/>
+          <w:sz w:val="24"/>
+          <w:szCs w:val="24"/>
+          <w:lang w:eastAsia="en-GB"/>
+          <w14:ligatures w14:val="none"/>
+        </w:rPr>
+        <w:t>.</w:t>
+      </w:r>
+    </w:p>
+    <w:p>
+      <w:pPr>
+        <w:shd w:val="clear" w:color="auto" w:fill="FFFFFF"/>
+        <w:spacing w:after="0" w:line="240" w:lineRule="auto"/>
+        <w:rPr>
+          <w:rFonts w:ascii="Arial" w:eastAsia="Times New Roman" w:hAnsi="Arial" w:cs="Arial"/>
+          <w:color w:val="000000"/>
+          <w:sz w:val="24"/>
+          <w:szCs w:val="24"/>
+          <w:lang w:eastAsia="en-GB"/>
+          <w14:ligatures w14:val="none"/>
+        </w:rPr>
+      </w:pPr>
+      <w:r>
+        <w:rPr>
+          <w:rFonts w:ascii="Cascadia Mono" w:eastAsia="Times New Roman" w:hAnsi="Cascadia Mono" w:cs="Cascadia Mono"/>
+          <w:color w:val="000000"/>
+          <w:sz w:val="23"/>
+          <w:szCs w:val="23"/>
+          <w:shd w:val="clear" w:color="auto" w:fill="ECF0F3"/>
+          <w:lang w:eastAsia="en-GB"/>
+          <w14:ligatures w14:val="none"/>
+        </w:rPr>
+        <w:t>\s</w:t>
+      </w:r>
+    </w:p>
+    <w:p>
+      <w:pPr>
+        <w:shd w:val="clear" w:color="auto" w:fill="FFFFFF"/>
+        <w:spacing w:after="100" w:afterAutospacing="1" w:line="240" w:lineRule="auto"/>
+        <w:ind w:left="720"/>
+        <w:rPr>
+          <w:rFonts w:ascii="Arial" w:eastAsia="Times New Roman" w:hAnsi="Arial" w:cs="Arial"/>
+          <w:color w:val="000000"/>
+          <w:sz w:val="24"/>
+          <w:szCs w:val="24"/>
+          <w:lang w:eastAsia="en-GB"/>
+          <w14:ligatures w14:val="none"/>
+        </w:rPr>
+      </w:pPr>
+      <w:r>
+        <w:rPr>
+          <w:rFonts w:ascii="Arial" w:eastAsia="Times New Roman" w:hAnsi="Arial" w:cs="Arial"/>
+          <w:color w:val="000000"/>
+          <w:sz w:val="24"/>
+          <w:szCs w:val="24"/>
+          <w:lang w:eastAsia="en-GB"/>
+          <w14:ligatures w14:val="none"/>
+        </w:rPr>
+        <w:t>Matches any whitespace character; this is equivalent to the class </w:t>
+      </w:r>
+      <w:r>
+        <w:rPr>
+          <w:rFonts w:ascii="Cascadia Mono" w:eastAsia="Times New Roman" w:hAnsi="Cascadia Mono" w:cs="Cascadia Mono"/>
+          <w:color w:val="000000"/>
+          <w:sz w:val="23"/>
+          <w:szCs w:val="23"/>
+          <w:shd w:val="clear" w:color="auto" w:fill="ECF0F3"/>
+          <w:lang w:eastAsia="en-GB"/>
+          <w14:ligatures w14:val="none"/>
+        </w:rPr>
+        <w:t>[ \t\n\r\f\v]</w:t>
+      </w:r>
+      <w:r>
+        <w:rPr>
+          <w:rFonts w:ascii="Arial" w:eastAsia="Times New Roman" w:hAnsi="Arial" w:cs="Arial"/>
+          <w:color w:val="000000"/>
+          <w:sz w:val="24"/>
+          <w:szCs w:val="24"/>
+          <w:lang w:eastAsia="en-GB"/>
+          <w14:ligatures w14:val="none"/>
+        </w:rPr>
+        <w:t>.</w:t>
+      </w:r>
+    </w:p>
+    <w:p>
+      <w:pPr>
+        <w:shd w:val="clear" w:color="auto" w:fill="FFFFFF"/>
+        <w:spacing w:after="0" w:line="240" w:lineRule="auto"/>
+        <w:rPr>
+          <w:rFonts w:ascii="Arial" w:eastAsia="Times New Roman" w:hAnsi="Arial" w:cs="Arial"/>
+          <w:color w:val="000000"/>
+          <w:sz w:val="24"/>
+          <w:szCs w:val="24"/>
+          <w:lang w:eastAsia="en-GB"/>
+          <w14:ligatures w14:val="none"/>
+        </w:rPr>
+      </w:pPr>
+      <w:r>
+        <w:rPr>
+          <w:rFonts w:ascii="Cascadia Mono" w:eastAsia="Times New Roman" w:hAnsi="Cascadia Mono" w:cs="Cascadia Mono"/>
+          <w:color w:val="000000"/>
+          <w:sz w:val="23"/>
+          <w:szCs w:val="23"/>
+          <w:shd w:val="clear" w:color="auto" w:fill="ECF0F3"/>
+          <w:lang w:eastAsia="en-GB"/>
+          <w14:ligatures w14:val="none"/>
+        </w:rPr>
+        <w:t>\S</w:t>
+      </w:r>
+    </w:p>
+    <w:p>
+      <w:pPr>
+        <w:shd w:val="clear" w:color="auto" w:fill="FFFFFF"/>
+        <w:spacing w:after="100" w:afterAutospacing="1" w:line="240" w:lineRule="auto"/>
+        <w:ind w:left="720"/>
+        <w:rPr>
+          <w:rFonts w:ascii="Arial" w:eastAsia="Times New Roman" w:hAnsi="Arial" w:cs="Arial"/>
+          <w:color w:val="000000"/>
+          <w:sz w:val="24"/>
+          <w:szCs w:val="24"/>
+          <w:lang w:eastAsia="en-GB"/>
+          <w14:ligatures w14:val="none"/>
+        </w:rPr>
+      </w:pPr>
+      <w:r>
+        <w:rPr>
+          <w:rFonts w:ascii="Arial" w:eastAsia="Times New Roman" w:hAnsi="Arial" w:cs="Arial"/>
+          <w:color w:val="000000"/>
+          <w:sz w:val="24"/>
+          <w:szCs w:val="24"/>
+          <w:lang w:eastAsia="en-GB"/>
+          <w14:ligatures w14:val="none"/>
+        </w:rPr>
+        <w:t>Matches any non-whitespace character; this is equivalent to the class </w:t>
+      </w:r>
+      <w:r>
+        <w:rPr>
+          <w:rFonts w:ascii="Cascadia Mono" w:eastAsia="Times New Roman" w:hAnsi="Cascadia Mono" w:cs="Cascadia Mono"/>
+          <w:color w:val="000000"/>
+          <w:sz w:val="23"/>
+          <w:szCs w:val="23"/>
+          <w:shd w:val="clear" w:color="auto" w:fill="ECF0F3"/>
+          <w:lang w:eastAsia="en-GB"/>
+          <w14:ligatures w14:val="none"/>
+        </w:rPr>
+        <w:t>[^ \t\n\r\f\v]</w:t>
+      </w:r>
+      <w:r>
+        <w:rPr>
+          <w:rFonts w:ascii="Arial" w:eastAsia="Times New Roman" w:hAnsi="Arial" w:cs="Arial"/>
+          <w:color w:val="000000"/>
+          <w:sz w:val="24"/>
+          <w:szCs w:val="24"/>
+          <w:lang w:eastAsia="en-GB"/>
+          <w14:ligatures w14:val="none"/>
+        </w:rPr>
+        <w:t>.</w:t>
+      </w:r>
+    </w:p>
+    <w:p>
+      <w:pPr>
+        <w:shd w:val="clear" w:color="auto" w:fill="FFFFFF"/>
+        <w:spacing w:after="0" w:line="240" w:lineRule="auto"/>
+        <w:rPr>
+          <w:rFonts w:ascii="Arial" w:eastAsia="Times New Roman" w:hAnsi="Arial" w:cs="Arial"/>
+          <w:color w:val="000000"/>
+          <w:sz w:val="24"/>
+          <w:szCs w:val="24"/>
+          <w:lang w:eastAsia="en-GB"/>
+          <w14:ligatures w14:val="none"/>
+        </w:rPr>
+      </w:pPr>
+      <w:r>
+        <w:rPr>
+          <w:rFonts w:ascii="Cascadia Mono" w:eastAsia="Times New Roman" w:hAnsi="Cascadia Mono" w:cs="Cascadia Mono"/>
+          <w:color w:val="000000"/>
+          <w:sz w:val="23"/>
+          <w:szCs w:val="23"/>
+          <w:shd w:val="clear" w:color="auto" w:fill="ECF0F3"/>
+          <w:lang w:eastAsia="en-GB"/>
+          <w14:ligatures w14:val="none"/>
+        </w:rPr>
+        <w:t>\w</w:t>
+      </w:r>
+    </w:p>
+    <w:p>
+      <w:pPr>
+        <w:shd w:val="clear" w:color="auto" w:fill="FFFFFF"/>
+        <w:spacing w:after="100" w:afterAutospacing="1" w:line="240" w:lineRule="auto"/>
+        <w:ind w:left="720"/>
+        <w:rPr>
+          <w:rFonts w:ascii="Arial" w:eastAsia="Times New Roman" w:hAnsi="Arial" w:cs="Arial"/>
+          <w:color w:val="000000"/>
+          <w:sz w:val="24"/>
+          <w:szCs w:val="24"/>
+          <w:lang w:eastAsia="en-GB"/>
+          <w14:ligatures w14:val="none"/>
+        </w:rPr>
+      </w:pPr>
+      <w:r>
+        <w:rPr>
+          <w:rFonts w:ascii="Arial" w:eastAsia="Times New Roman" w:hAnsi="Arial" w:cs="Arial"/>
+          <w:color w:val="000000"/>
+          <w:sz w:val="24"/>
+          <w:szCs w:val="24"/>
+          <w:lang w:eastAsia="en-GB"/>
+          <w14:ligatures w14:val="none"/>
+        </w:rPr>
+        <w:t>Matches any alphanumeric character; this is equivalent to the class </w:t>
+      </w:r>
+      <w:r>
+        <w:rPr>
+          <w:rFonts w:ascii="Cascadia Mono" w:eastAsia="Times New Roman" w:hAnsi="Cascadia Mono" w:cs="Cascadia Mono"/>
+          <w:color w:val="000000"/>
+          <w:sz w:val="23"/>
+          <w:szCs w:val="23"/>
+          <w:shd w:val="clear" w:color="auto" w:fill="ECF0F3"/>
+          <w:lang w:eastAsia="en-GB"/>
+          <w14:ligatures w14:val="none"/>
+        </w:rPr>
+        <w:t>[a-zA-Z0-9_]</w:t>
+      </w:r>
+      <w:r>
+        <w:rPr>
+          <w:rFonts w:ascii="Arial" w:eastAsia="Times New Roman" w:hAnsi="Arial" w:cs="Arial"/>
+          <w:color w:val="000000"/>
+          <w:sz w:val="24"/>
+          <w:szCs w:val="24"/>
+          <w:lang w:eastAsia="en-GB"/>
+          <w14:ligatures w14:val="none"/>
+        </w:rPr>
+        <w:t>.</w:t>
+      </w:r>
+    </w:p>
+    <w:p>
+      <w:pPr>
+        <w:shd w:val="clear" w:color="auto" w:fill="FFFFFF"/>
+        <w:spacing w:after="0" w:line="240" w:lineRule="auto"/>
+        <w:rPr>
+          <w:rFonts w:ascii="Arial" w:eastAsia="Times New Roman" w:hAnsi="Arial" w:cs="Arial"/>
+          <w:color w:val="000000"/>
+          <w:sz w:val="24"/>
+          <w:szCs w:val="24"/>
+          <w:lang w:eastAsia="en-GB"/>
+          <w14:ligatures w14:val="none"/>
+        </w:rPr>
+      </w:pPr>
+      <w:r>
+        <w:rPr>
+          <w:rFonts w:ascii="Cascadia Mono" w:eastAsia="Times New Roman" w:hAnsi="Cascadia Mono" w:cs="Cascadia Mono"/>
+          <w:color w:val="000000"/>
+          <w:sz w:val="23"/>
+          <w:szCs w:val="23"/>
+          <w:shd w:val="clear" w:color="auto" w:fill="ECF0F3"/>
+          <w:lang w:eastAsia="en-GB"/>
+          <w14:ligatures w14:val="none"/>
+        </w:rPr>
+        <w:t>\W</w:t>
       </w:r>
     </w:p>
     <w:p>
@@ -2029,7 +2483,7 @@
           <w:lang w:eastAsia="en-GB"/>
           <w14:ligatures w14:val="none"/>
         </w:rPr>
-        <w:t>Causes the resulting RE to match 0 or 1 repetitions of the preceding RE. </w:t>
+        <w:t>Matches any non-alphanumeric character; this is equivalent to the class </w:t>
       </w:r>
       <w:r>
         <w:rPr>
@@ -2041,35 +2495,20 @@
           <w:lang w:eastAsia="en-GB"/>
           <w14:ligatures w14:val="none"/>
         </w:rPr>
-        <w:t>ab?</w:t>
-      </w:r>
-      <w:r>
-        <w:rPr>
-          <w:rFonts w:ascii="Arial" w:eastAsia="Times New Roman" w:hAnsi="Arial" w:cs="Arial"/>
-          <w:color w:val="000000"/>
-          <w:sz w:val="24"/>
-          <w:szCs w:val="24"/>
-          <w:lang w:eastAsia="en-GB"/>
-          <w14:ligatures w14:val="none"/>
-        </w:rPr>
-        <w:t> will match either ‘a’ or ‘ab’.</w:t>
+        <w:t>[^a-zA-Z0-9_]</w:t>
+      </w:r>
+      <w:r>
+        <w:rPr>
+          <w:rFonts w:ascii="Arial" w:eastAsia="Times New Roman" w:hAnsi="Arial" w:cs="Arial"/>
+          <w:color w:val="000000"/>
+          <w:sz w:val="24"/>
+          <w:szCs w:val="24"/>
+          <w:lang w:eastAsia="en-GB"/>
+          <w14:ligatures w14:val="none"/>
+        </w:rPr>
+        <w:t>.</w:t>
       </w:r>
     </w:p>
-    <w:p>
-      <w:pPr>
-        <w:shd w:val="clear" w:color="auto" w:fill="FFFFFF"/>
-        <w:spacing w:after="0" w:line="240" w:lineRule="auto"/>
-        <w:rPr>
-          <w:rFonts w:ascii="Arial" w:eastAsia="Times New Roman" w:hAnsi="Arial" w:cs="Arial"/>
-          <w:color w:val="000000"/>
-          <w:sz w:val="24"/>
-          <w:szCs w:val="24"/>
-          <w:lang w:eastAsia="en-GB"/>
-          <w14:ligatures w14:val="none"/>
-        </w:rPr>
-      </w:pPr>
-    </w:p>
-    <w:p/>
     <w:sectPr>
       <w:pgSz w:w="11906" w:h="16838"/>
       <w:pgMar w:top="1440" w:right="1440" w:bottom="1440" w:left="1440" w:header="708" w:footer="708" w:gutter="0"/>
@@ -2682,6 +3121,7 @@
   <w:style w:type="character" w:default="1" w:styleId="DefaultParagraphFont">
     <w:name w:val="Default Paragraph Font"/>
     <w:uiPriority w:val="1"/>
+    <w:semiHidden/>
     <w:unhideWhenUsed/>
   </w:style>
   <w:style w:type="table" w:default="1" w:styleId="TableNormal">
@@ -3082,6 +3522,19 @@
       <w:szCs w:val="24"/>
       <w:lang w:eastAsia="en-GB"/>
       <w14:ligatures w14:val="none"/>
+    </w:rPr>
+  </w:style>
+  <w:style w:type="character" w:styleId="HTMLCode">
+    <w:name w:val="HTML Code"/>
+    <w:basedOn w:val="DefaultParagraphFont"/>
+    <w:uiPriority w:val="99"/>
+    <w:semiHidden/>
+    <w:unhideWhenUsed/>
+    <w:rsid w:val="00541A7D"/>
+    <w:rPr>
+      <w:rFonts w:ascii="Courier New" w:eastAsia="Times New Roman" w:hAnsi="Courier New" w:cs="Courier New"/>
+      <w:sz w:val="20"/>
+      <w:szCs w:val="20"/>
     </w:rPr>
   </w:style>
 </w:styles>
